--- a/src/assets/Rukovodstvo_polzovatelya.docx
+++ b/src/assets/Rukovodstvo_polzovatelya.docx
@@ -144,7 +144,7 @@
           <w:szCs w:val="28"/>
           <w:lang w:val="en-US"/>
         </w:rPr>
-        <w:t>BACKEND</w:t>
+        <w:t>PYTHON</w:t>
       </w:r>
       <w:r>
         <w:rPr>
@@ -360,15 +360,7 @@
           <w:sz w:val="28"/>
           <w:szCs w:val="28"/>
         </w:rPr>
-        <w:t xml:space="preserve">Настоящий документ представляет собой руководство пользователя веб-приложения для обучения </w:t>
-      </w:r>
-      <w:r>
-        <w:rPr>
-          <w:rFonts w:ascii="Times New Roman" w:hAnsi="Times New Roman" w:cs="Times New Roman"/>
-          <w:sz w:val="28"/>
-          <w:szCs w:val="28"/>
-        </w:rPr>
-        <w:t xml:space="preserve">языку программирования </w:t>
+        <w:t xml:space="preserve">Настоящий документ представляет собой руководство пользователя веб-приложения для обучения языку программирования </w:t>
       </w:r>
       <w:r>
         <w:rPr>
@@ -422,23 +414,7 @@
           <w:sz w:val="28"/>
           <w:szCs w:val="28"/>
         </w:rPr>
-        <w:t>-</w:t>
-      </w:r>
-      <w:r>
-        <w:rPr>
-          <w:rFonts w:ascii="Times New Roman" w:hAnsi="Times New Roman" w:cs="Times New Roman"/>
-          <w:sz w:val="28"/>
-          <w:szCs w:val="28"/>
-        </w:rPr>
-        <w:t>разработчика – это онлайн веб-платформа, которая предоставляет полное обучение и поддерж</w:t>
-      </w:r>
-      <w:r>
-        <w:rPr>
-          <w:rFonts w:ascii="Times New Roman" w:hAnsi="Times New Roman" w:cs="Times New Roman"/>
-          <w:sz w:val="28"/>
-          <w:szCs w:val="28"/>
-        </w:rPr>
-        <w:t xml:space="preserve">ку для тех, кто хочет обучиться языку программирования </w:t>
+        <w:t xml:space="preserve">-разработчика – это онлайн веб-платформа, которая предоставляет полное обучение и поддержку для тех, кто хочет обучиться языку программирования </w:t>
       </w:r>
       <w:r>
         <w:rPr>
@@ -472,15 +448,7 @@
           <w:sz w:val="28"/>
           <w:szCs w:val="28"/>
         </w:rPr>
-        <w:t xml:space="preserve"> разработчика обычно состоят из множества уроков, практических заданий, проектов и других ресурсов, которые помогают студентам изучать различные технологии и техники, используемые в современной </w:t>
-      </w:r>
-      <w:r>
-        <w:rPr>
-          <w:rFonts w:ascii="Times New Roman" w:hAnsi="Times New Roman" w:cs="Times New Roman"/>
-          <w:sz w:val="28"/>
-          <w:szCs w:val="28"/>
-        </w:rPr>
-        <w:t xml:space="preserve">разработке на языке </w:t>
+        <w:t xml:space="preserve"> разработчика обычно состоят из множества уроков, практических заданий, проектов и других ресурсов, которые помогают студентам изучать различные технологии и техники, используемые в современной разработке на языке </w:t>
       </w:r>
       <w:r>
         <w:rPr>
@@ -1668,15 +1636,7 @@
           <w:sz w:val="28"/>
           <w:szCs w:val="28"/>
         </w:rPr>
-        <w:t xml:space="preserve"> разработчика широкая и включает в себя все, что связано с разработкой </w:t>
-      </w:r>
-      <w:r>
-        <w:rPr>
-          <w:rFonts w:ascii="Times New Roman" w:hAnsi="Times New Roman" w:cs="Times New Roman"/>
-          <w:sz w:val="28"/>
-          <w:szCs w:val="28"/>
-        </w:rPr>
-        <w:t xml:space="preserve">на языке </w:t>
+        <w:t xml:space="preserve"> разработчика широкая и включает в себя все, что связано с разработкой на языке </w:t>
       </w:r>
       <w:r>
         <w:rPr>
@@ -1803,15 +1763,7 @@
           <w:sz w:val="28"/>
           <w:szCs w:val="28"/>
         </w:rPr>
-        <w:t>-</w:t>
-      </w:r>
-      <w:r>
-        <w:rPr>
-          <w:rFonts w:ascii="Times New Roman" w:hAnsi="Times New Roman" w:cs="Times New Roman"/>
-          <w:sz w:val="28"/>
-          <w:szCs w:val="28"/>
-        </w:rPr>
-        <w:t>разработчика предоставляет студентам следующие возможности:</w:t>
+        <w:t>-разработчика предоставляет студентам следующие возможности:</w:t>
       </w:r>
     </w:p>
     <w:p>
@@ -1836,15 +1788,7 @@
           <w:sz w:val="28"/>
           <w:szCs w:val="28"/>
         </w:rPr>
-        <w:t>Предостав</w:t>
-      </w:r>
-      <w:r>
-        <w:rPr>
-          <w:rFonts w:ascii="Times New Roman" w:hAnsi="Times New Roman" w:cs="Times New Roman"/>
-          <w:sz w:val="28"/>
-          <w:szCs w:val="28"/>
-        </w:rPr>
-        <w:t xml:space="preserve">ление основных знаний о языке </w:t>
+        <w:t xml:space="preserve">Предоставление основных знаний о языке </w:t>
       </w:r>
       <w:r>
         <w:rPr>
@@ -1886,31 +1830,7 @@
           <w:sz w:val="28"/>
           <w:szCs w:val="28"/>
         </w:rPr>
-        <w:t xml:space="preserve">Предоставление обучающих </w:t>
-      </w:r>
-      <w:r>
-        <w:rPr>
-          <w:rFonts w:ascii="Times New Roman" w:hAnsi="Times New Roman" w:cs="Times New Roman"/>
-          <w:sz w:val="28"/>
-          <w:szCs w:val="28"/>
-        </w:rPr>
-        <w:t>материалов, таких как</w:t>
-      </w:r>
-      <w:r>
-        <w:rPr>
-          <w:rFonts w:ascii="Times New Roman" w:hAnsi="Times New Roman" w:cs="Times New Roman"/>
-          <w:sz w:val="28"/>
-          <w:szCs w:val="28"/>
-        </w:rPr>
-        <w:t xml:space="preserve"> статьи и учебники, о технологиях и метод</w:t>
-      </w:r>
-      <w:r>
-        <w:rPr>
-          <w:rFonts w:ascii="Times New Roman" w:hAnsi="Times New Roman" w:cs="Times New Roman"/>
-          <w:sz w:val="28"/>
-          <w:szCs w:val="28"/>
-        </w:rPr>
-        <w:t xml:space="preserve">ологиях, используемых в </w:t>
+        <w:t xml:space="preserve">Предоставление обучающих материалов, таких как статьи и учебники, о технологиях и методологиях, используемых в </w:t>
       </w:r>
       <w:r>
         <w:rPr>
@@ -1927,15 +1847,7 @@
           <w:sz w:val="28"/>
           <w:szCs w:val="28"/>
         </w:rPr>
-        <w:t xml:space="preserve"> </w:t>
-      </w:r>
-      <w:r>
-        <w:rPr>
-          <w:rFonts w:ascii="Times New Roman" w:hAnsi="Times New Roman" w:cs="Times New Roman"/>
-          <w:sz w:val="28"/>
-          <w:szCs w:val="28"/>
-        </w:rPr>
-        <w:t>разработке.</w:t>
+        <w:t xml:space="preserve"> разработке.</w:t>
       </w:r>
     </w:p>
     <w:p>
@@ -1960,15 +1872,7 @@
           <w:sz w:val="28"/>
           <w:szCs w:val="28"/>
         </w:rPr>
-        <w:t>Предоставление интерактивных заданий и проектов для практич</w:t>
-      </w:r>
-      <w:r>
-        <w:rPr>
-          <w:rFonts w:ascii="Times New Roman" w:hAnsi="Times New Roman" w:cs="Times New Roman"/>
-          <w:sz w:val="28"/>
-          <w:szCs w:val="28"/>
-        </w:rPr>
-        <w:t xml:space="preserve">еского применения знаний </w:t>
+        <w:t xml:space="preserve">Предоставление интерактивных заданий и проектов для практического применения знаний </w:t>
       </w:r>
       <w:proofErr w:type="spellStart"/>
       <w:r>
@@ -2011,15 +1915,7 @@
           <w:sz w:val="28"/>
           <w:szCs w:val="28"/>
         </w:rPr>
-        <w:t>Предоставление инструментов для оценки своей работы и</w:t>
-      </w:r>
-      <w:r>
-        <w:rPr>
-          <w:rFonts w:ascii="Times New Roman" w:hAnsi="Times New Roman" w:cs="Times New Roman"/>
-          <w:sz w:val="28"/>
-          <w:szCs w:val="28"/>
-        </w:rPr>
-        <w:t xml:space="preserve"> улучшения своих навыков в </w:t>
+        <w:t xml:space="preserve">Предоставление инструментов для оценки своей работы и улучшения своих навыков в </w:t>
       </w:r>
       <w:r>
         <w:rPr>
@@ -2036,15 +1932,7 @@
           <w:sz w:val="28"/>
           <w:szCs w:val="28"/>
         </w:rPr>
-        <w:t xml:space="preserve"> разработке</w:t>
-      </w:r>
-      <w:r>
-        <w:rPr>
-          <w:rFonts w:ascii="Times New Roman" w:hAnsi="Times New Roman" w:cs="Times New Roman"/>
-          <w:sz w:val="28"/>
-          <w:szCs w:val="28"/>
-        </w:rPr>
-        <w:t>.</w:t>
+        <w:t xml:space="preserve"> разработке.</w:t>
       </w:r>
     </w:p>
     <w:p>
@@ -2069,15 +1957,7 @@
           <w:sz w:val="28"/>
           <w:szCs w:val="28"/>
         </w:rPr>
-        <w:t>Подготовка к сертификационным экзаменам, чтобы дать возможность получить сертифика</w:t>
-      </w:r>
-      <w:r>
-        <w:rPr>
-          <w:rFonts w:ascii="Times New Roman" w:hAnsi="Times New Roman" w:cs="Times New Roman"/>
-          <w:sz w:val="28"/>
-          <w:szCs w:val="28"/>
-        </w:rPr>
-        <w:t xml:space="preserve">т, подтверждающий навыки разработчика на </w:t>
+        <w:t xml:space="preserve">Подготовка к сертификационным экзаменам, чтобы дать возможность получить сертификат, подтверждающий навыки разработчика на </w:t>
       </w:r>
       <w:r>
         <w:rPr>
@@ -2174,23 +2054,7 @@
           <w:szCs w:val="28"/>
         </w:rPr>
         <w:lastRenderedPageBreak/>
-        <w:t>Уровень подготовки пользователя на данном сайте может быть разным: от начинающих пользователей, не имеющих представления о разработке веб-сайтов, до профессионалов, имеющи</w:t>
-      </w:r>
-      <w:r>
-        <w:rPr>
-          <w:rFonts w:ascii="Times New Roman" w:hAnsi="Times New Roman" w:cs="Times New Roman"/>
-          <w:sz w:val="28"/>
-          <w:szCs w:val="28"/>
-        </w:rPr>
-        <w:t>х опыт работы с языками программирования</w:t>
-      </w:r>
-      <w:r>
-        <w:rPr>
-          <w:rFonts w:ascii="Times New Roman" w:hAnsi="Times New Roman" w:cs="Times New Roman"/>
-          <w:sz w:val="28"/>
-          <w:szCs w:val="28"/>
-        </w:rPr>
-        <w:t>. Многие обучающие сайты предлагают курсы и материалы разного уровня сложности и глубины, что позволяет выбрать наиболее подходящую программы обучения для каждого участника.</w:t>
+        <w:t>Уровень подготовки пользователя на данном сайте может быть разным: от начинающих пользователей, не имеющих представления о разработке веб-сайтов, до профессионалов, имеющих опыт работы с языками программирования. Многие обучающие сайты предлагают курсы и материалы разного уровня сложности и глубины, что позволяет выбрать наиболее подходящую программы обучения для каждого участника.</w:t>
       </w:r>
     </w:p>
     <w:p>
@@ -2440,15 +2304,7 @@
           <w:sz w:val="28"/>
           <w:szCs w:val="28"/>
         </w:rPr>
-        <w:t xml:space="preserve">Сайты для обучения </w:t>
-      </w:r>
-      <w:r>
-        <w:rPr>
-          <w:rFonts w:ascii="Times New Roman" w:hAnsi="Times New Roman" w:cs="Times New Roman"/>
-          <w:sz w:val="28"/>
-          <w:szCs w:val="28"/>
-        </w:rPr>
-        <w:t xml:space="preserve">разработки на языке </w:t>
+        <w:t xml:space="preserve">Сайты для обучения разработки на языке </w:t>
       </w:r>
       <w:r>
         <w:rPr>
@@ -2511,15 +2367,7 @@
           <w:sz w:val="28"/>
           <w:szCs w:val="28"/>
         </w:rPr>
-        <w:t>Сайт для обучения</w:t>
-      </w:r>
-      <w:r>
-        <w:rPr>
-          <w:rFonts w:ascii="Times New Roman" w:hAnsi="Times New Roman" w:cs="Times New Roman"/>
-          <w:sz w:val="28"/>
-          <w:szCs w:val="28"/>
-        </w:rPr>
-        <w:t xml:space="preserve"> разработке</w:t>
+        <w:t>Сайт для обучения разработке</w:t>
       </w:r>
       <w:r>
         <w:rPr>
@@ -2798,7 +2646,7 @@
           <w:lang w:eastAsia="ru-RU"/>
         </w:rPr>
         <w:drawing>
-          <wp:inline distT="0" distB="0" distL="0" distR="0" wp14:anchorId="11B425A5" wp14:editId="4714EEFA">
+          <wp:inline distT="0" distB="0" distL="0" distR="0" wp14:anchorId="26B83CDD" wp14:editId="0503B3CB">
             <wp:extent cx="5940425" cy="2771775"/>
             <wp:effectExtent l="0" t="0" r="3175" b="9525"/>
             <wp:docPr id="3" name="Рисунок 3"/>
@@ -3254,7 +3102,7 @@
           <w:lang w:eastAsia="ru-RU"/>
         </w:rPr>
         <w:drawing>
-          <wp:inline distT="0" distB="0" distL="0" distR="0" wp14:anchorId="0920C3F7" wp14:editId="490A97B9">
+          <wp:inline distT="0" distB="0" distL="0" distR="0" wp14:anchorId="7A152D7D" wp14:editId="197EFDD6">
             <wp:extent cx="5940425" cy="1647825"/>
             <wp:effectExtent l="0" t="0" r="3175" b="9525"/>
             <wp:docPr id="1" name="Рисунок 1"/>
@@ -3354,7 +3202,7 @@
           <w:lang w:eastAsia="ru-RU"/>
         </w:rPr>
         <w:drawing>
-          <wp:inline distT="0" distB="0" distL="0" distR="0" wp14:anchorId="366B6881" wp14:editId="5194DD9A">
+          <wp:inline distT="0" distB="0" distL="0" distR="0" wp14:anchorId="37DCC419" wp14:editId="2B5BC641">
             <wp:extent cx="5940425" cy="3677285"/>
             <wp:effectExtent l="0" t="0" r="3175" b="0"/>
             <wp:docPr id="4" name="Рисунок 4"/>
@@ -3448,7 +3296,7 @@
         </w:rPr>
         <w:lastRenderedPageBreak/>
         <w:drawing>
-          <wp:inline distT="0" distB="0" distL="0" distR="0" wp14:anchorId="57063463" wp14:editId="241492D5">
+          <wp:inline distT="0" distB="0" distL="0" distR="0" wp14:anchorId="7AD176EA" wp14:editId="50CBDDE7">
             <wp:extent cx="5940425" cy="2440940"/>
             <wp:effectExtent l="0" t="0" r="3175" b="0"/>
             <wp:docPr id="8" name="Рисунок 8"/>
@@ -3590,7 +3438,7 @@
           <w:lang w:eastAsia="ru-RU"/>
         </w:rPr>
         <w:drawing>
-          <wp:inline distT="0" distB="0" distL="0" distR="0" wp14:anchorId="0290217A" wp14:editId="31758515">
+          <wp:inline distT="0" distB="0" distL="0" distR="0" wp14:anchorId="380CBA2A" wp14:editId="5B4EAF87">
             <wp:extent cx="5445210" cy="2292713"/>
             <wp:effectExtent l="0" t="0" r="3175" b="0"/>
             <wp:docPr id="9" name="Рисунок 9"/>
@@ -3651,852 +3499,854 @@
         </w:rPr>
         <w:t>Рисунок 5</w:t>
       </w:r>
+      <w:r>
+        <w:rPr>
+          <w:rFonts w:ascii="Times New Roman" w:hAnsi="Times New Roman" w:cs="Times New Roman"/>
+          <w:bCs/>
+          <w:sz w:val="28"/>
+          <w:szCs w:val="28"/>
+        </w:rPr>
+        <w:t xml:space="preserve"> </w:t>
+      </w:r>
+      <w:r>
+        <w:softHyphen/>
+      </w:r>
+      <w:r>
+        <w:rPr>
+          <w:rFonts w:ascii="Times New Roman" w:hAnsi="Times New Roman" w:cs="Times New Roman"/>
+          <w:bCs/>
+          <w:sz w:val="28"/>
+          <w:szCs w:val="28"/>
+        </w:rPr>
+        <w:t xml:space="preserve"> Итоговый тест</w:t>
+      </w:r>
+    </w:p>
+    <w:p>
+      <w:pPr>
+        <w:spacing w:after="0" w:line="360" w:lineRule="auto"/>
+        <w:jc w:val="center"/>
+        <w:rPr>
+          <w:rFonts w:ascii="Times New Roman" w:hAnsi="Times New Roman" w:cs="Times New Roman"/>
+          <w:sz w:val="28"/>
+          <w:szCs w:val="28"/>
+        </w:rPr>
+      </w:pPr>
+    </w:p>
+    <w:p>
+      <w:pPr>
+        <w:rPr>
+          <w:rFonts w:ascii="Times New Roman" w:hAnsi="Times New Roman" w:cs="Times New Roman"/>
+          <w:sz w:val="28"/>
+          <w:szCs w:val="28"/>
+        </w:rPr>
+      </w:pPr>
+      <w:r>
+        <w:rPr>
+          <w:rFonts w:ascii="Times New Roman" w:hAnsi="Times New Roman" w:cs="Times New Roman"/>
+          <w:sz w:val="28"/>
+          <w:szCs w:val="28"/>
+        </w:rPr>
+        <w:br w:type="page"/>
+      </w:r>
+    </w:p>
+    <w:p>
+      <w:pPr>
+        <w:pStyle w:val="a3"/>
+        <w:spacing w:after="0" w:line="360" w:lineRule="auto"/>
+        <w:ind w:left="0" w:firstLine="709"/>
+        <w:jc w:val="both"/>
+        <w:rPr>
+          <w:rFonts w:ascii="Times New Roman" w:hAnsi="Times New Roman" w:cs="Times New Roman"/>
+          <w:sz w:val="28"/>
+          <w:szCs w:val="28"/>
+        </w:rPr>
+      </w:pPr>
+      <w:r>
+        <w:rPr>
+          <w:rFonts w:ascii="Times New Roman" w:hAnsi="Times New Roman" w:cs="Times New Roman"/>
+          <w:sz w:val="28"/>
+          <w:szCs w:val="28"/>
+        </w:rPr>
+        <w:lastRenderedPageBreak/>
+        <w:t xml:space="preserve">4 ВОЗМОЖНЫЕ ОШИБКИ И РЕКОМЕНДАЦИИ ПО УСТРАНЕНИЮ </w:t>
+      </w:r>
+    </w:p>
+    <w:p>
+      <w:pPr>
+        <w:spacing w:after="0" w:line="360" w:lineRule="auto"/>
+        <w:ind w:firstLine="709"/>
+        <w:jc w:val="both"/>
+        <w:rPr>
+          <w:rFonts w:ascii="Times New Roman" w:hAnsi="Times New Roman" w:cs="Times New Roman"/>
+          <w:sz w:val="28"/>
+          <w:szCs w:val="28"/>
+        </w:rPr>
+      </w:pPr>
+    </w:p>
+    <w:p>
+      <w:pPr>
+        <w:spacing w:after="0" w:line="360" w:lineRule="auto"/>
+        <w:ind w:firstLine="709"/>
+        <w:jc w:val="both"/>
+        <w:rPr>
+          <w:rFonts w:ascii="Times New Roman" w:hAnsi="Times New Roman" w:cs="Times New Roman"/>
+          <w:sz w:val="28"/>
+          <w:szCs w:val="28"/>
+        </w:rPr>
+      </w:pPr>
+      <w:r>
+        <w:rPr>
+          <w:rFonts w:ascii="Times New Roman" w:hAnsi="Times New Roman" w:cs="Times New Roman"/>
+          <w:sz w:val="28"/>
+          <w:szCs w:val="28"/>
+        </w:rPr>
+        <w:t>Если при загрузке страницы произошла ошибка, следуйте инструкциям ниже. Для начала попробуйте обновить страницу.</w:t>
+      </w:r>
+    </w:p>
+    <w:p>
+      <w:pPr>
+        <w:spacing w:after="0" w:line="360" w:lineRule="auto"/>
+        <w:ind w:firstLine="709"/>
+        <w:jc w:val="both"/>
+        <w:rPr>
+          <w:rFonts w:ascii="Times New Roman" w:hAnsi="Times New Roman" w:cs="Times New Roman"/>
+          <w:sz w:val="28"/>
+          <w:szCs w:val="28"/>
+        </w:rPr>
+      </w:pPr>
+      <w:r>
+        <w:rPr>
+          <w:rFonts w:ascii="Times New Roman" w:hAnsi="Times New Roman" w:cs="Times New Roman"/>
+          <w:sz w:val="28"/>
+          <w:szCs w:val="28"/>
+        </w:rPr>
+        <w:t>Обновите страницу</w:t>
+      </w:r>
+    </w:p>
+    <w:p>
+      <w:pPr>
+        <w:spacing w:after="0" w:line="360" w:lineRule="auto"/>
+        <w:ind w:firstLine="709"/>
+        <w:jc w:val="both"/>
+        <w:rPr>
+          <w:rFonts w:ascii="Times New Roman" w:hAnsi="Times New Roman" w:cs="Times New Roman"/>
+          <w:sz w:val="28"/>
+          <w:szCs w:val="28"/>
+        </w:rPr>
+      </w:pPr>
+      <w:r>
+        <w:rPr>
+          <w:rFonts w:ascii="Times New Roman" w:hAnsi="Times New Roman" w:cs="Times New Roman"/>
+          <w:sz w:val="28"/>
+          <w:szCs w:val="28"/>
+        </w:rPr>
+        <w:t>Как правило, достаточно обновить страницу.</w:t>
+      </w:r>
+    </w:p>
+    <w:p>
+      <w:pPr>
+        <w:spacing w:after="0" w:line="360" w:lineRule="auto"/>
+        <w:ind w:firstLine="709"/>
+        <w:jc w:val="both"/>
+        <w:rPr>
+          <w:rFonts w:ascii="Times New Roman" w:hAnsi="Times New Roman" w:cs="Times New Roman"/>
+          <w:sz w:val="28"/>
+          <w:szCs w:val="28"/>
+        </w:rPr>
+      </w:pPr>
+      <w:r>
+        <w:rPr>
+          <w:rFonts w:ascii="Times New Roman" w:hAnsi="Times New Roman" w:cs="Times New Roman"/>
+          <w:sz w:val="28"/>
+          <w:szCs w:val="28"/>
+        </w:rPr>
+        <w:t>Нажмите на значок "Обновить" Обновить в левом верхнем углу экрана.</w:t>
+      </w:r>
+    </w:p>
+    <w:p>
+      <w:pPr>
+        <w:spacing w:after="0" w:line="360" w:lineRule="auto"/>
+        <w:ind w:firstLine="709"/>
+        <w:jc w:val="both"/>
+        <w:rPr>
+          <w:rFonts w:ascii="Times New Roman" w:hAnsi="Times New Roman" w:cs="Times New Roman"/>
+          <w:sz w:val="28"/>
+          <w:szCs w:val="28"/>
+        </w:rPr>
+      </w:pPr>
+      <w:r>
+        <w:rPr>
+          <w:rFonts w:ascii="Times New Roman" w:hAnsi="Times New Roman" w:cs="Times New Roman"/>
+          <w:sz w:val="28"/>
+          <w:szCs w:val="28"/>
+        </w:rPr>
+        <w:t>Если проблему не удалось устранить</w:t>
+      </w:r>
+    </w:p>
+    <w:p>
+      <w:pPr>
+        <w:spacing w:after="0" w:line="360" w:lineRule="auto"/>
+        <w:ind w:firstLine="709"/>
+        <w:jc w:val="both"/>
+        <w:rPr>
+          <w:rFonts w:ascii="Times New Roman" w:hAnsi="Times New Roman" w:cs="Times New Roman"/>
+          <w:sz w:val="28"/>
+          <w:szCs w:val="28"/>
+        </w:rPr>
+      </w:pPr>
+      <w:r>
+        <w:rPr>
+          <w:rFonts w:ascii="Times New Roman" w:hAnsi="Times New Roman" w:cs="Times New Roman"/>
+          <w:sz w:val="28"/>
+          <w:szCs w:val="28"/>
+        </w:rPr>
+        <w:t>Шаг 1. Проверьте подключение к интернету</w:t>
+      </w:r>
+    </w:p>
+    <w:p>
+      <w:pPr>
+        <w:spacing w:after="0" w:line="360" w:lineRule="auto"/>
+        <w:ind w:firstLine="709"/>
+        <w:jc w:val="both"/>
+        <w:rPr>
+          <w:rFonts w:ascii="Times New Roman" w:hAnsi="Times New Roman" w:cs="Times New Roman"/>
+          <w:sz w:val="28"/>
+          <w:szCs w:val="28"/>
+        </w:rPr>
+      </w:pPr>
+      <w:r>
+        <w:rPr>
+          <w:rFonts w:ascii="Times New Roman" w:hAnsi="Times New Roman" w:cs="Times New Roman"/>
+          <w:sz w:val="28"/>
+          <w:szCs w:val="28"/>
+        </w:rPr>
+        <w:t xml:space="preserve">Убедитесь, что компьютер подключен к </w:t>
+      </w:r>
+      <w:proofErr w:type="spellStart"/>
+      <w:r>
+        <w:rPr>
+          <w:rFonts w:ascii="Times New Roman" w:hAnsi="Times New Roman" w:cs="Times New Roman"/>
+          <w:sz w:val="28"/>
+          <w:szCs w:val="28"/>
+        </w:rPr>
+        <w:t>Wi-Fi</w:t>
+      </w:r>
+      <w:proofErr w:type="spellEnd"/>
+      <w:r>
+        <w:rPr>
+          <w:rFonts w:ascii="Times New Roman" w:hAnsi="Times New Roman" w:cs="Times New Roman"/>
+          <w:sz w:val="28"/>
+          <w:szCs w:val="28"/>
+        </w:rPr>
+        <w:t xml:space="preserve"> или проводной сети.</w:t>
+      </w:r>
+    </w:p>
+    <w:p>
+      <w:pPr>
+        <w:spacing w:after="0" w:line="360" w:lineRule="auto"/>
+        <w:ind w:firstLine="709"/>
+        <w:jc w:val="both"/>
+        <w:rPr>
+          <w:rFonts w:ascii="Times New Roman" w:hAnsi="Times New Roman" w:cs="Times New Roman"/>
+          <w:sz w:val="28"/>
+          <w:szCs w:val="28"/>
+        </w:rPr>
+      </w:pPr>
+      <w:r>
+        <w:rPr>
+          <w:rFonts w:ascii="Times New Roman" w:hAnsi="Times New Roman" w:cs="Times New Roman"/>
+          <w:sz w:val="28"/>
+          <w:szCs w:val="28"/>
+        </w:rPr>
+        <w:t>Обновите вкладку с ошибкой.</w:t>
+      </w:r>
+    </w:p>
+    <w:p>
+      <w:pPr>
+        <w:spacing w:after="0" w:line="360" w:lineRule="auto"/>
+        <w:ind w:firstLine="709"/>
+        <w:jc w:val="both"/>
+        <w:rPr>
+          <w:rFonts w:ascii="Times New Roman" w:hAnsi="Times New Roman" w:cs="Times New Roman"/>
+          <w:sz w:val="28"/>
+          <w:szCs w:val="28"/>
+        </w:rPr>
+      </w:pPr>
+      <w:r>
+        <w:rPr>
+          <w:rFonts w:ascii="Times New Roman" w:hAnsi="Times New Roman" w:cs="Times New Roman"/>
+          <w:sz w:val="28"/>
+          <w:szCs w:val="28"/>
+        </w:rPr>
+        <w:t xml:space="preserve">Шаг 2. Очистите </w:t>
+      </w:r>
+      <w:proofErr w:type="spellStart"/>
+      <w:r>
+        <w:rPr>
+          <w:rFonts w:ascii="Times New Roman" w:hAnsi="Times New Roman" w:cs="Times New Roman"/>
+          <w:sz w:val="28"/>
+          <w:szCs w:val="28"/>
+        </w:rPr>
+        <w:t>кеш</w:t>
+      </w:r>
+      <w:proofErr w:type="spellEnd"/>
+    </w:p>
+    <w:p>
+      <w:pPr>
+        <w:spacing w:after="0" w:line="360" w:lineRule="auto"/>
+        <w:ind w:firstLine="709"/>
+        <w:jc w:val="both"/>
+        <w:rPr>
+          <w:rFonts w:ascii="Times New Roman" w:hAnsi="Times New Roman" w:cs="Times New Roman"/>
+          <w:sz w:val="28"/>
+          <w:szCs w:val="28"/>
+        </w:rPr>
+      </w:pPr>
+      <w:r>
+        <w:rPr>
+          <w:rFonts w:ascii="Times New Roman" w:hAnsi="Times New Roman" w:cs="Times New Roman"/>
+          <w:sz w:val="28"/>
+          <w:szCs w:val="28"/>
+        </w:rPr>
+        <w:t xml:space="preserve">Загрузке веб-страниц могут препятствовать данные, хранящиеся в </w:t>
+      </w:r>
+      <w:proofErr w:type="spellStart"/>
+      <w:r>
+        <w:rPr>
+          <w:rFonts w:ascii="Times New Roman" w:hAnsi="Times New Roman" w:cs="Times New Roman"/>
+          <w:sz w:val="28"/>
+          <w:szCs w:val="28"/>
+        </w:rPr>
+        <w:t>Chrome</w:t>
+      </w:r>
+      <w:proofErr w:type="spellEnd"/>
+      <w:r>
+        <w:rPr>
+          <w:rFonts w:ascii="Times New Roman" w:hAnsi="Times New Roman" w:cs="Times New Roman"/>
+          <w:sz w:val="28"/>
+          <w:szCs w:val="28"/>
+        </w:rPr>
+        <w:t>.</w:t>
+      </w:r>
+    </w:p>
+    <w:p>
+      <w:pPr>
+        <w:spacing w:after="0" w:line="360" w:lineRule="auto"/>
+        <w:ind w:firstLine="709"/>
+        <w:jc w:val="both"/>
+        <w:rPr>
+          <w:rFonts w:ascii="Times New Roman" w:hAnsi="Times New Roman" w:cs="Times New Roman"/>
+          <w:sz w:val="28"/>
+          <w:szCs w:val="28"/>
+        </w:rPr>
+      </w:pPr>
+      <w:r>
+        <w:rPr>
+          <w:rFonts w:ascii="Times New Roman" w:hAnsi="Times New Roman" w:cs="Times New Roman"/>
+          <w:sz w:val="28"/>
+          <w:szCs w:val="28"/>
+        </w:rPr>
+        <w:t>Откройте страницу в режиме инкогнито</w:t>
+      </w:r>
+    </w:p>
+    <w:p>
+      <w:pPr>
+        <w:spacing w:after="0" w:line="360" w:lineRule="auto"/>
+        <w:ind w:firstLine="709"/>
+        <w:jc w:val="both"/>
+        <w:rPr>
+          <w:rFonts w:ascii="Times New Roman" w:hAnsi="Times New Roman" w:cs="Times New Roman"/>
+          <w:sz w:val="28"/>
+          <w:szCs w:val="28"/>
+        </w:rPr>
+      </w:pPr>
+      <w:r>
+        <w:rPr>
+          <w:rFonts w:ascii="Times New Roman" w:hAnsi="Times New Roman" w:cs="Times New Roman"/>
+          <w:sz w:val="28"/>
+          <w:szCs w:val="28"/>
+        </w:rPr>
+        <w:t xml:space="preserve">Запустите браузер </w:t>
+      </w:r>
+      <w:proofErr w:type="spellStart"/>
+      <w:r>
+        <w:rPr>
+          <w:rFonts w:ascii="Times New Roman" w:hAnsi="Times New Roman" w:cs="Times New Roman"/>
+          <w:sz w:val="28"/>
+          <w:szCs w:val="28"/>
+        </w:rPr>
+        <w:t>Chrome</w:t>
+      </w:r>
+      <w:proofErr w:type="spellEnd"/>
+      <w:r>
+        <w:rPr>
+          <w:rFonts w:ascii="Times New Roman" w:hAnsi="Times New Roman" w:cs="Times New Roman"/>
+          <w:sz w:val="28"/>
+          <w:szCs w:val="28"/>
+        </w:rPr>
+        <w:t xml:space="preserve"> на компьютере.</w:t>
+      </w:r>
+    </w:p>
+    <w:p>
+      <w:pPr>
+        <w:spacing w:after="0" w:line="360" w:lineRule="auto"/>
+        <w:ind w:firstLine="709"/>
+        <w:jc w:val="both"/>
+        <w:rPr>
+          <w:rFonts w:ascii="Times New Roman" w:hAnsi="Times New Roman" w:cs="Times New Roman"/>
+          <w:sz w:val="28"/>
+          <w:szCs w:val="28"/>
+        </w:rPr>
+      </w:pPr>
+      <w:r>
+        <w:rPr>
+          <w:rFonts w:ascii="Times New Roman" w:hAnsi="Times New Roman" w:cs="Times New Roman"/>
+          <w:sz w:val="28"/>
+          <w:szCs w:val="28"/>
+        </w:rPr>
+        <w:t>В правом верхнем углу экрана нажмите на значок с тремя точками. Ещё затем Новое окно в режиме инкогнито.</w:t>
+      </w:r>
+    </w:p>
+    <w:p>
+      <w:pPr>
+        <w:spacing w:after="0" w:line="360" w:lineRule="auto"/>
+        <w:ind w:firstLine="709"/>
+        <w:jc w:val="both"/>
+        <w:rPr>
+          <w:rFonts w:ascii="Times New Roman" w:hAnsi="Times New Roman" w:cs="Times New Roman"/>
+          <w:sz w:val="28"/>
+          <w:szCs w:val="28"/>
+        </w:rPr>
+      </w:pPr>
+      <w:r>
+        <w:rPr>
+          <w:rFonts w:ascii="Times New Roman" w:hAnsi="Times New Roman" w:cs="Times New Roman"/>
+          <w:sz w:val="28"/>
+          <w:szCs w:val="28"/>
+        </w:rPr>
+        <w:t xml:space="preserve">В окне инкогнито перейдите на нужную веб-страницу. Если она открывается, очистите </w:t>
+      </w:r>
+      <w:proofErr w:type="spellStart"/>
+      <w:r>
+        <w:rPr>
+          <w:rFonts w:ascii="Times New Roman" w:hAnsi="Times New Roman" w:cs="Times New Roman"/>
+          <w:sz w:val="28"/>
+          <w:szCs w:val="28"/>
+        </w:rPr>
+        <w:t>кеш</w:t>
+      </w:r>
+      <w:proofErr w:type="spellEnd"/>
+      <w:r>
+        <w:rPr>
+          <w:rFonts w:ascii="Times New Roman" w:hAnsi="Times New Roman" w:cs="Times New Roman"/>
+          <w:sz w:val="28"/>
+          <w:szCs w:val="28"/>
+        </w:rPr>
+        <w:t xml:space="preserve"> и удалите файлы </w:t>
+      </w:r>
+      <w:proofErr w:type="spellStart"/>
+      <w:r>
+        <w:rPr>
+          <w:rFonts w:ascii="Times New Roman" w:hAnsi="Times New Roman" w:cs="Times New Roman"/>
+          <w:sz w:val="28"/>
+          <w:szCs w:val="28"/>
+        </w:rPr>
+        <w:t>cookie</w:t>
+      </w:r>
+      <w:proofErr w:type="spellEnd"/>
+      <w:r>
+        <w:rPr>
+          <w:rFonts w:ascii="Times New Roman" w:hAnsi="Times New Roman" w:cs="Times New Roman"/>
+          <w:sz w:val="28"/>
+          <w:szCs w:val="28"/>
+        </w:rPr>
+        <w:t>.</w:t>
+      </w:r>
+    </w:p>
+    <w:p>
+      <w:pPr>
+        <w:spacing w:after="0" w:line="360" w:lineRule="auto"/>
+        <w:ind w:firstLine="709"/>
+        <w:jc w:val="both"/>
+        <w:rPr>
+          <w:rFonts w:ascii="Times New Roman" w:hAnsi="Times New Roman" w:cs="Times New Roman"/>
+          <w:sz w:val="28"/>
+          <w:szCs w:val="28"/>
+        </w:rPr>
+      </w:pPr>
+      <w:r>
+        <w:rPr>
+          <w:rFonts w:ascii="Times New Roman" w:hAnsi="Times New Roman" w:cs="Times New Roman"/>
+          <w:sz w:val="28"/>
+          <w:szCs w:val="28"/>
+        </w:rPr>
+        <w:t xml:space="preserve">Как очистить </w:t>
+      </w:r>
+      <w:proofErr w:type="spellStart"/>
+      <w:r>
+        <w:rPr>
+          <w:rFonts w:ascii="Times New Roman" w:hAnsi="Times New Roman" w:cs="Times New Roman"/>
+          <w:sz w:val="28"/>
+          <w:szCs w:val="28"/>
+        </w:rPr>
+        <w:t>кеш</w:t>
+      </w:r>
+      <w:proofErr w:type="spellEnd"/>
+      <w:r>
+        <w:rPr>
+          <w:rFonts w:ascii="Times New Roman" w:hAnsi="Times New Roman" w:cs="Times New Roman"/>
+          <w:sz w:val="28"/>
+          <w:szCs w:val="28"/>
+        </w:rPr>
+        <w:t xml:space="preserve"> и удалить файлы </w:t>
+      </w:r>
+      <w:proofErr w:type="spellStart"/>
+      <w:r>
+        <w:rPr>
+          <w:rFonts w:ascii="Times New Roman" w:hAnsi="Times New Roman" w:cs="Times New Roman"/>
+          <w:sz w:val="28"/>
+          <w:szCs w:val="28"/>
+        </w:rPr>
+        <w:t>cookie</w:t>
+      </w:r>
+      <w:proofErr w:type="spellEnd"/>
+    </w:p>
+    <w:p>
+      <w:pPr>
+        <w:spacing w:after="0" w:line="360" w:lineRule="auto"/>
+        <w:ind w:firstLine="709"/>
+        <w:jc w:val="both"/>
+        <w:rPr>
+          <w:rFonts w:ascii="Times New Roman" w:hAnsi="Times New Roman" w:cs="Times New Roman"/>
+          <w:sz w:val="28"/>
+          <w:szCs w:val="28"/>
+        </w:rPr>
+      </w:pPr>
+      <w:r>
+        <w:rPr>
+          <w:rFonts w:ascii="Times New Roman" w:hAnsi="Times New Roman" w:cs="Times New Roman"/>
+          <w:sz w:val="28"/>
+          <w:szCs w:val="28"/>
+        </w:rPr>
+        <w:t xml:space="preserve">В правом верхнем углу экрана нажмите на значок с тремя точками </w:t>
+      </w:r>
+      <w:proofErr w:type="gramStart"/>
+      <w:r>
+        <w:rPr>
+          <w:rFonts w:ascii="Times New Roman" w:hAnsi="Times New Roman" w:cs="Times New Roman"/>
+          <w:sz w:val="28"/>
+          <w:szCs w:val="28"/>
+        </w:rPr>
+        <w:t>Ещё</w:t>
+      </w:r>
+      <w:proofErr w:type="gramEnd"/>
+      <w:r>
+        <w:rPr>
+          <w:rFonts w:ascii="Times New Roman" w:hAnsi="Times New Roman" w:cs="Times New Roman"/>
+          <w:sz w:val="28"/>
+          <w:szCs w:val="28"/>
+        </w:rPr>
+        <w:t xml:space="preserve"> затем Дополнительные инструменты затем Очистить историю.</w:t>
+      </w:r>
+    </w:p>
+    <w:p>
+      <w:pPr>
+        <w:spacing w:after="0" w:line="360" w:lineRule="auto"/>
+        <w:ind w:firstLine="709"/>
+        <w:jc w:val="both"/>
+        <w:rPr>
+          <w:rFonts w:ascii="Times New Roman" w:hAnsi="Times New Roman" w:cs="Times New Roman"/>
+          <w:sz w:val="28"/>
+          <w:szCs w:val="28"/>
+        </w:rPr>
+      </w:pPr>
+      <w:r>
+        <w:rPr>
+          <w:rFonts w:ascii="Times New Roman" w:hAnsi="Times New Roman" w:cs="Times New Roman"/>
+          <w:sz w:val="28"/>
+          <w:szCs w:val="28"/>
+        </w:rPr>
+        <w:t>В меню "Временной диапазон" выберите Все время.</w:t>
+      </w:r>
+    </w:p>
+    <w:p>
+      <w:pPr>
+        <w:spacing w:after="0" w:line="360" w:lineRule="auto"/>
+        <w:ind w:firstLine="709"/>
+        <w:jc w:val="both"/>
+        <w:rPr>
+          <w:rFonts w:ascii="Times New Roman" w:hAnsi="Times New Roman" w:cs="Times New Roman"/>
+          <w:sz w:val="28"/>
+          <w:szCs w:val="28"/>
+        </w:rPr>
+      </w:pPr>
+      <w:r>
+        <w:rPr>
+          <w:rFonts w:ascii="Times New Roman" w:hAnsi="Times New Roman" w:cs="Times New Roman"/>
+          <w:sz w:val="28"/>
+          <w:szCs w:val="28"/>
+        </w:rPr>
+        <w:t xml:space="preserve">Выберите Изображения и другие файлы, сохраненные в </w:t>
+      </w:r>
+      <w:proofErr w:type="spellStart"/>
+      <w:r>
+        <w:rPr>
+          <w:rFonts w:ascii="Times New Roman" w:hAnsi="Times New Roman" w:cs="Times New Roman"/>
+          <w:sz w:val="28"/>
+          <w:szCs w:val="28"/>
+        </w:rPr>
+        <w:t>кеше</w:t>
+      </w:r>
+      <w:proofErr w:type="spellEnd"/>
+      <w:r>
+        <w:rPr>
+          <w:rFonts w:ascii="Times New Roman" w:hAnsi="Times New Roman" w:cs="Times New Roman"/>
+          <w:sz w:val="28"/>
+          <w:szCs w:val="28"/>
+        </w:rPr>
+        <w:t xml:space="preserve"> и Файлы </w:t>
+      </w:r>
+      <w:proofErr w:type="spellStart"/>
+      <w:r>
+        <w:rPr>
+          <w:rFonts w:ascii="Times New Roman" w:hAnsi="Times New Roman" w:cs="Times New Roman"/>
+          <w:sz w:val="28"/>
+          <w:szCs w:val="28"/>
+        </w:rPr>
+        <w:t>cookie</w:t>
+      </w:r>
+      <w:proofErr w:type="spellEnd"/>
+      <w:r>
+        <w:rPr>
+          <w:rFonts w:ascii="Times New Roman" w:hAnsi="Times New Roman" w:cs="Times New Roman"/>
+          <w:sz w:val="28"/>
+          <w:szCs w:val="28"/>
+        </w:rPr>
+        <w:t xml:space="preserve"> и другие данные сайтов. Снимите остальные флажки.</w:t>
+      </w:r>
+    </w:p>
+    <w:p>
+      <w:pPr>
+        <w:spacing w:after="0" w:line="360" w:lineRule="auto"/>
+        <w:ind w:firstLine="709"/>
+        <w:jc w:val="both"/>
+        <w:rPr>
+          <w:rFonts w:ascii="Times New Roman" w:hAnsi="Times New Roman" w:cs="Times New Roman"/>
+          <w:sz w:val="28"/>
+          <w:szCs w:val="28"/>
+        </w:rPr>
+      </w:pPr>
+      <w:r>
+        <w:rPr>
+          <w:rFonts w:ascii="Times New Roman" w:hAnsi="Times New Roman" w:cs="Times New Roman"/>
+          <w:sz w:val="28"/>
+          <w:szCs w:val="28"/>
+        </w:rPr>
+        <w:t xml:space="preserve">Нажмите </w:t>
+      </w:r>
+      <w:proofErr w:type="gramStart"/>
+      <w:r>
+        <w:rPr>
+          <w:rFonts w:ascii="Times New Roman" w:hAnsi="Times New Roman" w:cs="Times New Roman"/>
+          <w:sz w:val="28"/>
+          <w:szCs w:val="28"/>
+        </w:rPr>
+        <w:t>Удалить</w:t>
+      </w:r>
+      <w:proofErr w:type="gramEnd"/>
+      <w:r>
+        <w:rPr>
+          <w:rFonts w:ascii="Times New Roman" w:hAnsi="Times New Roman" w:cs="Times New Roman"/>
+          <w:sz w:val="28"/>
+          <w:szCs w:val="28"/>
+        </w:rPr>
+        <w:t xml:space="preserve"> данные.</w:t>
+      </w:r>
+    </w:p>
+    <w:p>
+      <w:pPr>
+        <w:spacing w:after="0" w:line="360" w:lineRule="auto"/>
+        <w:ind w:firstLine="709"/>
+        <w:jc w:val="both"/>
+        <w:rPr>
+          <w:rFonts w:ascii="Times New Roman" w:hAnsi="Times New Roman" w:cs="Times New Roman"/>
+          <w:sz w:val="28"/>
+          <w:szCs w:val="28"/>
+        </w:rPr>
+      </w:pPr>
+      <w:r>
+        <w:rPr>
+          <w:rFonts w:ascii="Times New Roman" w:hAnsi="Times New Roman" w:cs="Times New Roman"/>
+          <w:sz w:val="28"/>
+          <w:szCs w:val="28"/>
+        </w:rPr>
+        <w:t>Обновите вкладку с ошибкой.</w:t>
+      </w:r>
+    </w:p>
+    <w:p>
+      <w:pPr>
+        <w:spacing w:after="0" w:line="360" w:lineRule="auto"/>
+        <w:ind w:firstLine="709"/>
+        <w:jc w:val="both"/>
+        <w:rPr>
+          <w:rFonts w:ascii="Times New Roman" w:hAnsi="Times New Roman" w:cs="Times New Roman"/>
+          <w:sz w:val="28"/>
+          <w:szCs w:val="28"/>
+        </w:rPr>
+      </w:pPr>
+      <w:r>
+        <w:rPr>
+          <w:rFonts w:ascii="Times New Roman" w:hAnsi="Times New Roman" w:cs="Times New Roman"/>
+          <w:sz w:val="28"/>
+          <w:szCs w:val="28"/>
+        </w:rPr>
+        <w:t>Шаг 3. Закройте другие вкладки, расширения и приложения</w:t>
+      </w:r>
+    </w:p>
+    <w:p>
+      <w:pPr>
+        <w:spacing w:after="0" w:line="360" w:lineRule="auto"/>
+        <w:ind w:firstLine="709"/>
+        <w:jc w:val="both"/>
+        <w:rPr>
+          <w:rFonts w:ascii="Times New Roman" w:hAnsi="Times New Roman" w:cs="Times New Roman"/>
+          <w:sz w:val="28"/>
+          <w:szCs w:val="28"/>
+        </w:rPr>
+      </w:pPr>
+      <w:r>
+        <w:rPr>
+          <w:rFonts w:ascii="Times New Roman" w:hAnsi="Times New Roman" w:cs="Times New Roman"/>
+          <w:sz w:val="28"/>
+          <w:szCs w:val="28"/>
+        </w:rPr>
+        <w:lastRenderedPageBreak/>
+        <w:t>Возможно, они заняли много места в памяти компьютера, поэтому загрузить сайт не удается.</w:t>
+      </w:r>
+    </w:p>
+    <w:p>
+      <w:pPr>
+        <w:spacing w:after="0" w:line="360" w:lineRule="auto"/>
+        <w:ind w:firstLine="709"/>
+        <w:jc w:val="both"/>
+        <w:rPr>
+          <w:rFonts w:ascii="Times New Roman" w:hAnsi="Times New Roman" w:cs="Times New Roman"/>
+          <w:sz w:val="28"/>
+          <w:szCs w:val="28"/>
+        </w:rPr>
+      </w:pPr>
+      <w:r>
+        <w:rPr>
+          <w:rFonts w:ascii="Times New Roman" w:hAnsi="Times New Roman" w:cs="Times New Roman"/>
+          <w:sz w:val="28"/>
+          <w:szCs w:val="28"/>
+        </w:rPr>
+        <w:t>Освободите память:</w:t>
+      </w:r>
+    </w:p>
+    <w:p>
+      <w:pPr>
+        <w:spacing w:after="0" w:line="360" w:lineRule="auto"/>
+        <w:ind w:firstLine="709"/>
+        <w:jc w:val="both"/>
+        <w:rPr>
+          <w:rFonts w:ascii="Times New Roman" w:hAnsi="Times New Roman" w:cs="Times New Roman"/>
+          <w:sz w:val="28"/>
+          <w:szCs w:val="28"/>
+        </w:rPr>
+      </w:pPr>
+      <w:r>
+        <w:rPr>
+          <w:rFonts w:ascii="Times New Roman" w:hAnsi="Times New Roman" w:cs="Times New Roman"/>
+          <w:sz w:val="28"/>
+          <w:szCs w:val="28"/>
+        </w:rPr>
+        <w:t>Закройте все вкладки кроме той, в которой вы получили сообщение об ошибке.</w:t>
+      </w:r>
+    </w:p>
+    <w:p>
+      <w:pPr>
+        <w:spacing w:after="0" w:line="360" w:lineRule="auto"/>
+        <w:ind w:firstLine="709"/>
+        <w:jc w:val="both"/>
+        <w:rPr>
+          <w:rFonts w:ascii="Times New Roman" w:hAnsi="Times New Roman" w:cs="Times New Roman"/>
+          <w:sz w:val="28"/>
+          <w:szCs w:val="28"/>
+        </w:rPr>
+      </w:pPr>
+      <w:r>
+        <w:rPr>
+          <w:rFonts w:ascii="Times New Roman" w:hAnsi="Times New Roman" w:cs="Times New Roman"/>
+          <w:sz w:val="28"/>
+          <w:szCs w:val="28"/>
+        </w:rPr>
+        <w:t>Закройте работающие программы и остановите скачивание контента.</w:t>
+      </w:r>
+    </w:p>
+    <w:p>
+      <w:pPr>
+        <w:spacing w:after="0" w:line="360" w:lineRule="auto"/>
+        <w:ind w:firstLine="709"/>
+        <w:jc w:val="both"/>
+        <w:rPr>
+          <w:rFonts w:ascii="Times New Roman" w:hAnsi="Times New Roman" w:cs="Times New Roman"/>
+          <w:sz w:val="28"/>
+          <w:szCs w:val="28"/>
+        </w:rPr>
+      </w:pPr>
+      <w:r>
+        <w:rPr>
+          <w:rFonts w:ascii="Times New Roman" w:hAnsi="Times New Roman" w:cs="Times New Roman"/>
+          <w:sz w:val="28"/>
+          <w:szCs w:val="28"/>
+        </w:rPr>
+        <w:t xml:space="preserve">Удалите ненужные расширения из </w:t>
+      </w:r>
+      <w:proofErr w:type="spellStart"/>
+      <w:r>
+        <w:rPr>
+          <w:rFonts w:ascii="Times New Roman" w:hAnsi="Times New Roman" w:cs="Times New Roman"/>
+          <w:sz w:val="28"/>
+          <w:szCs w:val="28"/>
+        </w:rPr>
+        <w:t>Chrome</w:t>
+      </w:r>
+      <w:proofErr w:type="spellEnd"/>
+      <w:r>
+        <w:rPr>
+          <w:rFonts w:ascii="Times New Roman" w:hAnsi="Times New Roman" w:cs="Times New Roman"/>
+          <w:sz w:val="28"/>
+          <w:szCs w:val="28"/>
+        </w:rPr>
+        <w:t>. В правом верхнем углу экрана нажмите на значок с тремя точками. Ещё затем Дополнительные инструменты затем Расширения. Рядом с ненужным расширением нажмите Удалить.</w:t>
+      </w:r>
+    </w:p>
+    <w:p>
+      <w:pPr>
+        <w:spacing w:after="0" w:line="360" w:lineRule="auto"/>
+        <w:ind w:firstLine="709"/>
+        <w:jc w:val="both"/>
+        <w:rPr>
+          <w:rFonts w:ascii="Times New Roman" w:hAnsi="Times New Roman" w:cs="Times New Roman"/>
+          <w:sz w:val="28"/>
+          <w:szCs w:val="28"/>
+        </w:rPr>
+      </w:pPr>
+      <w:r>
+        <w:rPr>
+          <w:rFonts w:ascii="Times New Roman" w:hAnsi="Times New Roman" w:cs="Times New Roman"/>
+          <w:sz w:val="28"/>
+          <w:szCs w:val="28"/>
+        </w:rPr>
+        <w:t>Обновите вкладку с ошибкой.</w:t>
+      </w:r>
+    </w:p>
+    <w:p/>
+    <w:p>
       <w:bookmarkStart w:id="0" w:name="_GoBack"/>
       <w:bookmarkEnd w:id="0"/>
-      <w:r>
-        <w:rPr>
-          <w:rFonts w:ascii="Times New Roman" w:hAnsi="Times New Roman" w:cs="Times New Roman"/>
-          <w:bCs/>
-          <w:sz w:val="28"/>
-          <w:szCs w:val="28"/>
-        </w:rPr>
-        <w:t xml:space="preserve"> </w:t>
-      </w:r>
-      <w:r>
-        <w:softHyphen/>
-      </w:r>
-      <w:r>
-        <w:rPr>
-          <w:rFonts w:ascii="Times New Roman" w:hAnsi="Times New Roman" w:cs="Times New Roman"/>
-          <w:bCs/>
-          <w:sz w:val="28"/>
-          <w:szCs w:val="28"/>
-        </w:rPr>
-        <w:t xml:space="preserve"> Итоговый тест</w:t>
-      </w:r>
-    </w:p>
-    <w:p>
-      <w:pPr>
-        <w:spacing w:after="0" w:line="360" w:lineRule="auto"/>
-        <w:jc w:val="center"/>
-        <w:rPr>
-          <w:rFonts w:ascii="Times New Roman" w:hAnsi="Times New Roman" w:cs="Times New Roman"/>
-          <w:sz w:val="28"/>
-          <w:szCs w:val="28"/>
-        </w:rPr>
-      </w:pPr>
-    </w:p>
-    <w:p>
-      <w:pPr>
-        <w:rPr>
-          <w:rFonts w:ascii="Times New Roman" w:hAnsi="Times New Roman" w:cs="Times New Roman"/>
-          <w:sz w:val="28"/>
-          <w:szCs w:val="28"/>
-        </w:rPr>
-      </w:pPr>
-      <w:r>
-        <w:rPr>
-          <w:rFonts w:ascii="Times New Roman" w:hAnsi="Times New Roman" w:cs="Times New Roman"/>
-          <w:sz w:val="28"/>
-          <w:szCs w:val="28"/>
-        </w:rPr>
-        <w:br w:type="page"/>
-      </w:r>
-    </w:p>
-    <w:p>
-      <w:pPr>
-        <w:pStyle w:val="a3"/>
-        <w:spacing w:after="0" w:line="360" w:lineRule="auto"/>
-        <w:ind w:left="0" w:firstLine="709"/>
-        <w:jc w:val="both"/>
-        <w:rPr>
-          <w:rFonts w:ascii="Times New Roman" w:hAnsi="Times New Roman" w:cs="Times New Roman"/>
-          <w:sz w:val="28"/>
-          <w:szCs w:val="28"/>
-        </w:rPr>
-      </w:pPr>
-      <w:r>
-        <w:rPr>
-          <w:rFonts w:ascii="Times New Roman" w:hAnsi="Times New Roman" w:cs="Times New Roman"/>
-          <w:sz w:val="28"/>
-          <w:szCs w:val="28"/>
-        </w:rPr>
-        <w:lastRenderedPageBreak/>
-        <w:t xml:space="preserve">4 ВОЗМОЖНЫЕ ОШИБКИ И РЕКОМЕНДАЦИИ ПО УСТРАНЕНИЮ </w:t>
-      </w:r>
-    </w:p>
-    <w:p>
-      <w:pPr>
-        <w:spacing w:after="0" w:line="360" w:lineRule="auto"/>
-        <w:ind w:firstLine="709"/>
-        <w:jc w:val="both"/>
-        <w:rPr>
-          <w:rFonts w:ascii="Times New Roman" w:hAnsi="Times New Roman" w:cs="Times New Roman"/>
-          <w:sz w:val="28"/>
-          <w:szCs w:val="28"/>
-        </w:rPr>
-      </w:pPr>
-    </w:p>
-    <w:p>
-      <w:pPr>
-        <w:spacing w:after="0" w:line="360" w:lineRule="auto"/>
-        <w:ind w:firstLine="709"/>
-        <w:jc w:val="both"/>
-        <w:rPr>
-          <w:rFonts w:ascii="Times New Roman" w:hAnsi="Times New Roman" w:cs="Times New Roman"/>
-          <w:sz w:val="28"/>
-          <w:szCs w:val="28"/>
-        </w:rPr>
-      </w:pPr>
-      <w:r>
-        <w:rPr>
-          <w:rFonts w:ascii="Times New Roman" w:hAnsi="Times New Roman" w:cs="Times New Roman"/>
-          <w:sz w:val="28"/>
-          <w:szCs w:val="28"/>
-        </w:rPr>
-        <w:t>Если при загрузке страницы произошла ошибка, следуйте инструкциям ниже. Для начала попробуйте обновить страницу.</w:t>
-      </w:r>
-    </w:p>
-    <w:p>
-      <w:pPr>
-        <w:spacing w:after="0" w:line="360" w:lineRule="auto"/>
-        <w:ind w:firstLine="709"/>
-        <w:jc w:val="both"/>
-        <w:rPr>
-          <w:rFonts w:ascii="Times New Roman" w:hAnsi="Times New Roman" w:cs="Times New Roman"/>
-          <w:sz w:val="28"/>
-          <w:szCs w:val="28"/>
-        </w:rPr>
-      </w:pPr>
-      <w:r>
-        <w:rPr>
-          <w:rFonts w:ascii="Times New Roman" w:hAnsi="Times New Roman" w:cs="Times New Roman"/>
-          <w:sz w:val="28"/>
-          <w:szCs w:val="28"/>
-        </w:rPr>
-        <w:t>Обновите страницу</w:t>
-      </w:r>
-    </w:p>
-    <w:p>
-      <w:pPr>
-        <w:spacing w:after="0" w:line="360" w:lineRule="auto"/>
-        <w:ind w:firstLine="709"/>
-        <w:jc w:val="both"/>
-        <w:rPr>
-          <w:rFonts w:ascii="Times New Roman" w:hAnsi="Times New Roman" w:cs="Times New Roman"/>
-          <w:sz w:val="28"/>
-          <w:szCs w:val="28"/>
-        </w:rPr>
-      </w:pPr>
-      <w:r>
-        <w:rPr>
-          <w:rFonts w:ascii="Times New Roman" w:hAnsi="Times New Roman" w:cs="Times New Roman"/>
-          <w:sz w:val="28"/>
-          <w:szCs w:val="28"/>
-        </w:rPr>
-        <w:t>Как правило, достаточно обновить страницу.</w:t>
-      </w:r>
-    </w:p>
-    <w:p>
-      <w:pPr>
-        <w:spacing w:after="0" w:line="360" w:lineRule="auto"/>
-        <w:ind w:firstLine="709"/>
-        <w:jc w:val="both"/>
-        <w:rPr>
-          <w:rFonts w:ascii="Times New Roman" w:hAnsi="Times New Roman" w:cs="Times New Roman"/>
-          <w:sz w:val="28"/>
-          <w:szCs w:val="28"/>
-        </w:rPr>
-      </w:pPr>
-      <w:r>
-        <w:rPr>
-          <w:rFonts w:ascii="Times New Roman" w:hAnsi="Times New Roman" w:cs="Times New Roman"/>
-          <w:sz w:val="28"/>
-          <w:szCs w:val="28"/>
-        </w:rPr>
-        <w:t>Нажмите на значок "Обновить" Обновить в левом верхнем углу экрана.</w:t>
-      </w:r>
-    </w:p>
-    <w:p>
-      <w:pPr>
-        <w:spacing w:after="0" w:line="360" w:lineRule="auto"/>
-        <w:ind w:firstLine="709"/>
-        <w:jc w:val="both"/>
-        <w:rPr>
-          <w:rFonts w:ascii="Times New Roman" w:hAnsi="Times New Roman" w:cs="Times New Roman"/>
-          <w:sz w:val="28"/>
-          <w:szCs w:val="28"/>
-        </w:rPr>
-      </w:pPr>
-      <w:r>
-        <w:rPr>
-          <w:rFonts w:ascii="Times New Roman" w:hAnsi="Times New Roman" w:cs="Times New Roman"/>
-          <w:sz w:val="28"/>
-          <w:szCs w:val="28"/>
-        </w:rPr>
-        <w:t>Если проблему не удалось устранить</w:t>
-      </w:r>
-    </w:p>
-    <w:p>
-      <w:pPr>
-        <w:spacing w:after="0" w:line="360" w:lineRule="auto"/>
-        <w:ind w:firstLine="709"/>
-        <w:jc w:val="both"/>
-        <w:rPr>
-          <w:rFonts w:ascii="Times New Roman" w:hAnsi="Times New Roman" w:cs="Times New Roman"/>
-          <w:sz w:val="28"/>
-          <w:szCs w:val="28"/>
-        </w:rPr>
-      </w:pPr>
-      <w:r>
-        <w:rPr>
-          <w:rFonts w:ascii="Times New Roman" w:hAnsi="Times New Roman" w:cs="Times New Roman"/>
-          <w:sz w:val="28"/>
-          <w:szCs w:val="28"/>
-        </w:rPr>
-        <w:t>Шаг 1. Проверьте подключение к интернету</w:t>
-      </w:r>
-    </w:p>
-    <w:p>
-      <w:pPr>
-        <w:spacing w:after="0" w:line="360" w:lineRule="auto"/>
-        <w:ind w:firstLine="709"/>
-        <w:jc w:val="both"/>
-        <w:rPr>
-          <w:rFonts w:ascii="Times New Roman" w:hAnsi="Times New Roman" w:cs="Times New Roman"/>
-          <w:sz w:val="28"/>
-          <w:szCs w:val="28"/>
-        </w:rPr>
-      </w:pPr>
-      <w:r>
-        <w:rPr>
-          <w:rFonts w:ascii="Times New Roman" w:hAnsi="Times New Roman" w:cs="Times New Roman"/>
-          <w:sz w:val="28"/>
-          <w:szCs w:val="28"/>
-        </w:rPr>
-        <w:t xml:space="preserve">Убедитесь, что компьютер подключен к </w:t>
-      </w:r>
-      <w:proofErr w:type="spellStart"/>
-      <w:r>
-        <w:rPr>
-          <w:rFonts w:ascii="Times New Roman" w:hAnsi="Times New Roman" w:cs="Times New Roman"/>
-          <w:sz w:val="28"/>
-          <w:szCs w:val="28"/>
-        </w:rPr>
-        <w:t>Wi-Fi</w:t>
-      </w:r>
-      <w:proofErr w:type="spellEnd"/>
-      <w:r>
-        <w:rPr>
-          <w:rFonts w:ascii="Times New Roman" w:hAnsi="Times New Roman" w:cs="Times New Roman"/>
-          <w:sz w:val="28"/>
-          <w:szCs w:val="28"/>
-        </w:rPr>
-        <w:t xml:space="preserve"> или проводной сети.</w:t>
-      </w:r>
-    </w:p>
-    <w:p>
-      <w:pPr>
-        <w:spacing w:after="0" w:line="360" w:lineRule="auto"/>
-        <w:ind w:firstLine="709"/>
-        <w:jc w:val="both"/>
-        <w:rPr>
-          <w:rFonts w:ascii="Times New Roman" w:hAnsi="Times New Roman" w:cs="Times New Roman"/>
-          <w:sz w:val="28"/>
-          <w:szCs w:val="28"/>
-        </w:rPr>
-      </w:pPr>
-      <w:r>
-        <w:rPr>
-          <w:rFonts w:ascii="Times New Roman" w:hAnsi="Times New Roman" w:cs="Times New Roman"/>
-          <w:sz w:val="28"/>
-          <w:szCs w:val="28"/>
-        </w:rPr>
-        <w:t>Обновите вкладку с ошибкой.</w:t>
-      </w:r>
-    </w:p>
-    <w:p>
-      <w:pPr>
-        <w:spacing w:after="0" w:line="360" w:lineRule="auto"/>
-        <w:ind w:firstLine="709"/>
-        <w:jc w:val="both"/>
-        <w:rPr>
-          <w:rFonts w:ascii="Times New Roman" w:hAnsi="Times New Roman" w:cs="Times New Roman"/>
-          <w:sz w:val="28"/>
-          <w:szCs w:val="28"/>
-        </w:rPr>
-      </w:pPr>
-      <w:r>
-        <w:rPr>
-          <w:rFonts w:ascii="Times New Roman" w:hAnsi="Times New Roman" w:cs="Times New Roman"/>
-          <w:sz w:val="28"/>
-          <w:szCs w:val="28"/>
-        </w:rPr>
-        <w:t xml:space="preserve">Шаг 2. Очистите </w:t>
-      </w:r>
-      <w:proofErr w:type="spellStart"/>
-      <w:r>
-        <w:rPr>
-          <w:rFonts w:ascii="Times New Roman" w:hAnsi="Times New Roman" w:cs="Times New Roman"/>
-          <w:sz w:val="28"/>
-          <w:szCs w:val="28"/>
-        </w:rPr>
-        <w:t>кеш</w:t>
-      </w:r>
-      <w:proofErr w:type="spellEnd"/>
-    </w:p>
-    <w:p>
-      <w:pPr>
-        <w:spacing w:after="0" w:line="360" w:lineRule="auto"/>
-        <w:ind w:firstLine="709"/>
-        <w:jc w:val="both"/>
-        <w:rPr>
-          <w:rFonts w:ascii="Times New Roman" w:hAnsi="Times New Roman" w:cs="Times New Roman"/>
-          <w:sz w:val="28"/>
-          <w:szCs w:val="28"/>
-        </w:rPr>
-      </w:pPr>
-      <w:r>
-        <w:rPr>
-          <w:rFonts w:ascii="Times New Roman" w:hAnsi="Times New Roman" w:cs="Times New Roman"/>
-          <w:sz w:val="28"/>
-          <w:szCs w:val="28"/>
-        </w:rPr>
-        <w:t xml:space="preserve">Загрузке веб-страниц могут препятствовать данные, хранящиеся в </w:t>
-      </w:r>
-      <w:proofErr w:type="spellStart"/>
-      <w:r>
-        <w:rPr>
-          <w:rFonts w:ascii="Times New Roman" w:hAnsi="Times New Roman" w:cs="Times New Roman"/>
-          <w:sz w:val="28"/>
-          <w:szCs w:val="28"/>
-        </w:rPr>
-        <w:t>Chrome</w:t>
-      </w:r>
-      <w:proofErr w:type="spellEnd"/>
-      <w:r>
-        <w:rPr>
-          <w:rFonts w:ascii="Times New Roman" w:hAnsi="Times New Roman" w:cs="Times New Roman"/>
-          <w:sz w:val="28"/>
-          <w:szCs w:val="28"/>
-        </w:rPr>
-        <w:t>.</w:t>
-      </w:r>
-    </w:p>
-    <w:p>
-      <w:pPr>
-        <w:spacing w:after="0" w:line="360" w:lineRule="auto"/>
-        <w:ind w:firstLine="709"/>
-        <w:jc w:val="both"/>
-        <w:rPr>
-          <w:rFonts w:ascii="Times New Roman" w:hAnsi="Times New Roman" w:cs="Times New Roman"/>
-          <w:sz w:val="28"/>
-          <w:szCs w:val="28"/>
-        </w:rPr>
-      </w:pPr>
-      <w:r>
-        <w:rPr>
-          <w:rFonts w:ascii="Times New Roman" w:hAnsi="Times New Roman" w:cs="Times New Roman"/>
-          <w:sz w:val="28"/>
-          <w:szCs w:val="28"/>
-        </w:rPr>
-        <w:t>Откройте страницу в режиме инкогнито</w:t>
-      </w:r>
-    </w:p>
-    <w:p>
-      <w:pPr>
-        <w:spacing w:after="0" w:line="360" w:lineRule="auto"/>
-        <w:ind w:firstLine="709"/>
-        <w:jc w:val="both"/>
-        <w:rPr>
-          <w:rFonts w:ascii="Times New Roman" w:hAnsi="Times New Roman" w:cs="Times New Roman"/>
-          <w:sz w:val="28"/>
-          <w:szCs w:val="28"/>
-        </w:rPr>
-      </w:pPr>
-      <w:r>
-        <w:rPr>
-          <w:rFonts w:ascii="Times New Roman" w:hAnsi="Times New Roman" w:cs="Times New Roman"/>
-          <w:sz w:val="28"/>
-          <w:szCs w:val="28"/>
-        </w:rPr>
-        <w:t xml:space="preserve">Запустите браузер </w:t>
-      </w:r>
-      <w:proofErr w:type="spellStart"/>
-      <w:r>
-        <w:rPr>
-          <w:rFonts w:ascii="Times New Roman" w:hAnsi="Times New Roman" w:cs="Times New Roman"/>
-          <w:sz w:val="28"/>
-          <w:szCs w:val="28"/>
-        </w:rPr>
-        <w:t>Chrome</w:t>
-      </w:r>
-      <w:proofErr w:type="spellEnd"/>
-      <w:r>
-        <w:rPr>
-          <w:rFonts w:ascii="Times New Roman" w:hAnsi="Times New Roman" w:cs="Times New Roman"/>
-          <w:sz w:val="28"/>
-          <w:szCs w:val="28"/>
-        </w:rPr>
-        <w:t xml:space="preserve"> на компьютере.</w:t>
-      </w:r>
-    </w:p>
-    <w:p>
-      <w:pPr>
-        <w:spacing w:after="0" w:line="360" w:lineRule="auto"/>
-        <w:ind w:firstLine="709"/>
-        <w:jc w:val="both"/>
-        <w:rPr>
-          <w:rFonts w:ascii="Times New Roman" w:hAnsi="Times New Roman" w:cs="Times New Roman"/>
-          <w:sz w:val="28"/>
-          <w:szCs w:val="28"/>
-        </w:rPr>
-      </w:pPr>
-      <w:r>
-        <w:rPr>
-          <w:rFonts w:ascii="Times New Roman" w:hAnsi="Times New Roman" w:cs="Times New Roman"/>
-          <w:sz w:val="28"/>
-          <w:szCs w:val="28"/>
-        </w:rPr>
-        <w:t>В правом верхнем углу экрана нажмите на значок с тремя точками. Ещё затем Новое окно в режиме инкогнито.</w:t>
-      </w:r>
-    </w:p>
-    <w:p>
-      <w:pPr>
-        <w:spacing w:after="0" w:line="360" w:lineRule="auto"/>
-        <w:ind w:firstLine="709"/>
-        <w:jc w:val="both"/>
-        <w:rPr>
-          <w:rFonts w:ascii="Times New Roman" w:hAnsi="Times New Roman" w:cs="Times New Roman"/>
-          <w:sz w:val="28"/>
-          <w:szCs w:val="28"/>
-        </w:rPr>
-      </w:pPr>
-      <w:r>
-        <w:rPr>
-          <w:rFonts w:ascii="Times New Roman" w:hAnsi="Times New Roman" w:cs="Times New Roman"/>
-          <w:sz w:val="28"/>
-          <w:szCs w:val="28"/>
-        </w:rPr>
-        <w:t xml:space="preserve">В окне инкогнито перейдите на нужную веб-страницу. Если она открывается, очистите </w:t>
-      </w:r>
-      <w:proofErr w:type="spellStart"/>
-      <w:r>
-        <w:rPr>
-          <w:rFonts w:ascii="Times New Roman" w:hAnsi="Times New Roman" w:cs="Times New Roman"/>
-          <w:sz w:val="28"/>
-          <w:szCs w:val="28"/>
-        </w:rPr>
-        <w:t>кеш</w:t>
-      </w:r>
-      <w:proofErr w:type="spellEnd"/>
-      <w:r>
-        <w:rPr>
-          <w:rFonts w:ascii="Times New Roman" w:hAnsi="Times New Roman" w:cs="Times New Roman"/>
-          <w:sz w:val="28"/>
-          <w:szCs w:val="28"/>
-        </w:rPr>
-        <w:t xml:space="preserve"> и удалите файлы </w:t>
-      </w:r>
-      <w:proofErr w:type="spellStart"/>
-      <w:r>
-        <w:rPr>
-          <w:rFonts w:ascii="Times New Roman" w:hAnsi="Times New Roman" w:cs="Times New Roman"/>
-          <w:sz w:val="28"/>
-          <w:szCs w:val="28"/>
-        </w:rPr>
-        <w:t>cookie</w:t>
-      </w:r>
-      <w:proofErr w:type="spellEnd"/>
-      <w:r>
-        <w:rPr>
-          <w:rFonts w:ascii="Times New Roman" w:hAnsi="Times New Roman" w:cs="Times New Roman"/>
-          <w:sz w:val="28"/>
-          <w:szCs w:val="28"/>
-        </w:rPr>
-        <w:t>.</w:t>
-      </w:r>
-    </w:p>
-    <w:p>
-      <w:pPr>
-        <w:spacing w:after="0" w:line="360" w:lineRule="auto"/>
-        <w:ind w:firstLine="709"/>
-        <w:jc w:val="both"/>
-        <w:rPr>
-          <w:rFonts w:ascii="Times New Roman" w:hAnsi="Times New Roman" w:cs="Times New Roman"/>
-          <w:sz w:val="28"/>
-          <w:szCs w:val="28"/>
-        </w:rPr>
-      </w:pPr>
-      <w:r>
-        <w:rPr>
-          <w:rFonts w:ascii="Times New Roman" w:hAnsi="Times New Roman" w:cs="Times New Roman"/>
-          <w:sz w:val="28"/>
-          <w:szCs w:val="28"/>
-        </w:rPr>
-        <w:t xml:space="preserve">Как очистить </w:t>
-      </w:r>
-      <w:proofErr w:type="spellStart"/>
-      <w:r>
-        <w:rPr>
-          <w:rFonts w:ascii="Times New Roman" w:hAnsi="Times New Roman" w:cs="Times New Roman"/>
-          <w:sz w:val="28"/>
-          <w:szCs w:val="28"/>
-        </w:rPr>
-        <w:t>кеш</w:t>
-      </w:r>
-      <w:proofErr w:type="spellEnd"/>
-      <w:r>
-        <w:rPr>
-          <w:rFonts w:ascii="Times New Roman" w:hAnsi="Times New Roman" w:cs="Times New Roman"/>
-          <w:sz w:val="28"/>
-          <w:szCs w:val="28"/>
-        </w:rPr>
-        <w:t xml:space="preserve"> и удалить файлы </w:t>
-      </w:r>
-      <w:proofErr w:type="spellStart"/>
-      <w:r>
-        <w:rPr>
-          <w:rFonts w:ascii="Times New Roman" w:hAnsi="Times New Roman" w:cs="Times New Roman"/>
-          <w:sz w:val="28"/>
-          <w:szCs w:val="28"/>
-        </w:rPr>
-        <w:t>cookie</w:t>
-      </w:r>
-      <w:proofErr w:type="spellEnd"/>
-    </w:p>
-    <w:p>
-      <w:pPr>
-        <w:spacing w:after="0" w:line="360" w:lineRule="auto"/>
-        <w:ind w:firstLine="709"/>
-        <w:jc w:val="both"/>
-        <w:rPr>
-          <w:rFonts w:ascii="Times New Roman" w:hAnsi="Times New Roman" w:cs="Times New Roman"/>
-          <w:sz w:val="28"/>
-          <w:szCs w:val="28"/>
-        </w:rPr>
-      </w:pPr>
-      <w:r>
-        <w:rPr>
-          <w:rFonts w:ascii="Times New Roman" w:hAnsi="Times New Roman" w:cs="Times New Roman"/>
-          <w:sz w:val="28"/>
-          <w:szCs w:val="28"/>
-        </w:rPr>
-        <w:t xml:space="preserve">В правом верхнем углу экрана нажмите на значок с тремя точками </w:t>
-      </w:r>
-      <w:proofErr w:type="gramStart"/>
-      <w:r>
-        <w:rPr>
-          <w:rFonts w:ascii="Times New Roman" w:hAnsi="Times New Roman" w:cs="Times New Roman"/>
-          <w:sz w:val="28"/>
-          <w:szCs w:val="28"/>
-        </w:rPr>
-        <w:t>Ещё</w:t>
-      </w:r>
-      <w:proofErr w:type="gramEnd"/>
-      <w:r>
-        <w:rPr>
-          <w:rFonts w:ascii="Times New Roman" w:hAnsi="Times New Roman" w:cs="Times New Roman"/>
-          <w:sz w:val="28"/>
-          <w:szCs w:val="28"/>
-        </w:rPr>
-        <w:t xml:space="preserve"> затем Дополнительные инструменты затем Очистить историю.</w:t>
-      </w:r>
-    </w:p>
-    <w:p>
-      <w:pPr>
-        <w:spacing w:after="0" w:line="360" w:lineRule="auto"/>
-        <w:ind w:firstLine="709"/>
-        <w:jc w:val="both"/>
-        <w:rPr>
-          <w:rFonts w:ascii="Times New Roman" w:hAnsi="Times New Roman" w:cs="Times New Roman"/>
-          <w:sz w:val="28"/>
-          <w:szCs w:val="28"/>
-        </w:rPr>
-      </w:pPr>
-      <w:r>
-        <w:rPr>
-          <w:rFonts w:ascii="Times New Roman" w:hAnsi="Times New Roman" w:cs="Times New Roman"/>
-          <w:sz w:val="28"/>
-          <w:szCs w:val="28"/>
-        </w:rPr>
-        <w:t>В меню "Временной диапазон" выберите Все время.</w:t>
-      </w:r>
-    </w:p>
-    <w:p>
-      <w:pPr>
-        <w:spacing w:after="0" w:line="360" w:lineRule="auto"/>
-        <w:ind w:firstLine="709"/>
-        <w:jc w:val="both"/>
-        <w:rPr>
-          <w:rFonts w:ascii="Times New Roman" w:hAnsi="Times New Roman" w:cs="Times New Roman"/>
-          <w:sz w:val="28"/>
-          <w:szCs w:val="28"/>
-        </w:rPr>
-      </w:pPr>
-      <w:r>
-        <w:rPr>
-          <w:rFonts w:ascii="Times New Roman" w:hAnsi="Times New Roman" w:cs="Times New Roman"/>
-          <w:sz w:val="28"/>
-          <w:szCs w:val="28"/>
-        </w:rPr>
-        <w:t xml:space="preserve">Выберите Изображения и другие файлы, сохраненные в </w:t>
-      </w:r>
-      <w:proofErr w:type="spellStart"/>
-      <w:r>
-        <w:rPr>
-          <w:rFonts w:ascii="Times New Roman" w:hAnsi="Times New Roman" w:cs="Times New Roman"/>
-          <w:sz w:val="28"/>
-          <w:szCs w:val="28"/>
-        </w:rPr>
-        <w:t>кеше</w:t>
-      </w:r>
-      <w:proofErr w:type="spellEnd"/>
-      <w:r>
-        <w:rPr>
-          <w:rFonts w:ascii="Times New Roman" w:hAnsi="Times New Roman" w:cs="Times New Roman"/>
-          <w:sz w:val="28"/>
-          <w:szCs w:val="28"/>
-        </w:rPr>
-        <w:t xml:space="preserve"> и Файлы </w:t>
-      </w:r>
-      <w:proofErr w:type="spellStart"/>
-      <w:r>
-        <w:rPr>
-          <w:rFonts w:ascii="Times New Roman" w:hAnsi="Times New Roman" w:cs="Times New Roman"/>
-          <w:sz w:val="28"/>
-          <w:szCs w:val="28"/>
-        </w:rPr>
-        <w:t>cookie</w:t>
-      </w:r>
-      <w:proofErr w:type="spellEnd"/>
-      <w:r>
-        <w:rPr>
-          <w:rFonts w:ascii="Times New Roman" w:hAnsi="Times New Roman" w:cs="Times New Roman"/>
-          <w:sz w:val="28"/>
-          <w:szCs w:val="28"/>
-        </w:rPr>
-        <w:t xml:space="preserve"> и другие данные сайтов. Снимите остальные флажки.</w:t>
-      </w:r>
-    </w:p>
-    <w:p>
-      <w:pPr>
-        <w:spacing w:after="0" w:line="360" w:lineRule="auto"/>
-        <w:ind w:firstLine="709"/>
-        <w:jc w:val="both"/>
-        <w:rPr>
-          <w:rFonts w:ascii="Times New Roman" w:hAnsi="Times New Roman" w:cs="Times New Roman"/>
-          <w:sz w:val="28"/>
-          <w:szCs w:val="28"/>
-        </w:rPr>
-      </w:pPr>
-      <w:r>
-        <w:rPr>
-          <w:rFonts w:ascii="Times New Roman" w:hAnsi="Times New Roman" w:cs="Times New Roman"/>
-          <w:sz w:val="28"/>
-          <w:szCs w:val="28"/>
-        </w:rPr>
-        <w:t xml:space="preserve">Нажмите </w:t>
-      </w:r>
-      <w:proofErr w:type="gramStart"/>
-      <w:r>
-        <w:rPr>
-          <w:rFonts w:ascii="Times New Roman" w:hAnsi="Times New Roman" w:cs="Times New Roman"/>
-          <w:sz w:val="28"/>
-          <w:szCs w:val="28"/>
-        </w:rPr>
-        <w:t>Удалить</w:t>
-      </w:r>
-      <w:proofErr w:type="gramEnd"/>
-      <w:r>
-        <w:rPr>
-          <w:rFonts w:ascii="Times New Roman" w:hAnsi="Times New Roman" w:cs="Times New Roman"/>
-          <w:sz w:val="28"/>
-          <w:szCs w:val="28"/>
-        </w:rPr>
-        <w:t xml:space="preserve"> данные.</w:t>
-      </w:r>
-    </w:p>
-    <w:p>
-      <w:pPr>
-        <w:spacing w:after="0" w:line="360" w:lineRule="auto"/>
-        <w:ind w:firstLine="709"/>
-        <w:jc w:val="both"/>
-        <w:rPr>
-          <w:rFonts w:ascii="Times New Roman" w:hAnsi="Times New Roman" w:cs="Times New Roman"/>
-          <w:sz w:val="28"/>
-          <w:szCs w:val="28"/>
-        </w:rPr>
-      </w:pPr>
-      <w:r>
-        <w:rPr>
-          <w:rFonts w:ascii="Times New Roman" w:hAnsi="Times New Roman" w:cs="Times New Roman"/>
-          <w:sz w:val="28"/>
-          <w:szCs w:val="28"/>
-        </w:rPr>
-        <w:t>Обновите вкладку с ошибкой.</w:t>
-      </w:r>
-    </w:p>
-    <w:p>
-      <w:pPr>
-        <w:spacing w:after="0" w:line="360" w:lineRule="auto"/>
-        <w:ind w:firstLine="709"/>
-        <w:jc w:val="both"/>
-        <w:rPr>
-          <w:rFonts w:ascii="Times New Roman" w:hAnsi="Times New Roman" w:cs="Times New Roman"/>
-          <w:sz w:val="28"/>
-          <w:szCs w:val="28"/>
-        </w:rPr>
-      </w:pPr>
-      <w:r>
-        <w:rPr>
-          <w:rFonts w:ascii="Times New Roman" w:hAnsi="Times New Roman" w:cs="Times New Roman"/>
-          <w:sz w:val="28"/>
-          <w:szCs w:val="28"/>
-        </w:rPr>
-        <w:t>Шаг 3. Закройте другие вкладки, расширения и приложения</w:t>
-      </w:r>
-    </w:p>
-    <w:p>
-      <w:pPr>
-        <w:spacing w:after="0" w:line="360" w:lineRule="auto"/>
-        <w:ind w:firstLine="709"/>
-        <w:jc w:val="both"/>
-        <w:rPr>
-          <w:rFonts w:ascii="Times New Roman" w:hAnsi="Times New Roman" w:cs="Times New Roman"/>
-          <w:sz w:val="28"/>
-          <w:szCs w:val="28"/>
-        </w:rPr>
-      </w:pPr>
-      <w:r>
-        <w:rPr>
-          <w:rFonts w:ascii="Times New Roman" w:hAnsi="Times New Roman" w:cs="Times New Roman"/>
-          <w:sz w:val="28"/>
-          <w:szCs w:val="28"/>
-        </w:rPr>
-        <w:lastRenderedPageBreak/>
-        <w:t>Возможно, они заняли много места в памяти компьютера, поэтому загрузить сайт не удается.</w:t>
-      </w:r>
-    </w:p>
-    <w:p>
-      <w:pPr>
-        <w:spacing w:after="0" w:line="360" w:lineRule="auto"/>
-        <w:ind w:firstLine="709"/>
-        <w:jc w:val="both"/>
-        <w:rPr>
-          <w:rFonts w:ascii="Times New Roman" w:hAnsi="Times New Roman" w:cs="Times New Roman"/>
-          <w:sz w:val="28"/>
-          <w:szCs w:val="28"/>
-        </w:rPr>
-      </w:pPr>
-      <w:r>
-        <w:rPr>
-          <w:rFonts w:ascii="Times New Roman" w:hAnsi="Times New Roman" w:cs="Times New Roman"/>
-          <w:sz w:val="28"/>
-          <w:szCs w:val="28"/>
-        </w:rPr>
-        <w:t>Освободите память:</w:t>
-      </w:r>
-    </w:p>
-    <w:p>
-      <w:pPr>
-        <w:spacing w:after="0" w:line="360" w:lineRule="auto"/>
-        <w:ind w:firstLine="709"/>
-        <w:jc w:val="both"/>
-        <w:rPr>
-          <w:rFonts w:ascii="Times New Roman" w:hAnsi="Times New Roman" w:cs="Times New Roman"/>
-          <w:sz w:val="28"/>
-          <w:szCs w:val="28"/>
-        </w:rPr>
-      </w:pPr>
-      <w:r>
-        <w:rPr>
-          <w:rFonts w:ascii="Times New Roman" w:hAnsi="Times New Roman" w:cs="Times New Roman"/>
-          <w:sz w:val="28"/>
-          <w:szCs w:val="28"/>
-        </w:rPr>
-        <w:t>Закройте все вкладки кроме той, в которой вы получили сообщение об ошибке.</w:t>
-      </w:r>
-    </w:p>
-    <w:p>
-      <w:pPr>
-        <w:spacing w:after="0" w:line="360" w:lineRule="auto"/>
-        <w:ind w:firstLine="709"/>
-        <w:jc w:val="both"/>
-        <w:rPr>
-          <w:rFonts w:ascii="Times New Roman" w:hAnsi="Times New Roman" w:cs="Times New Roman"/>
-          <w:sz w:val="28"/>
-          <w:szCs w:val="28"/>
-        </w:rPr>
-      </w:pPr>
-      <w:r>
-        <w:rPr>
-          <w:rFonts w:ascii="Times New Roman" w:hAnsi="Times New Roman" w:cs="Times New Roman"/>
-          <w:sz w:val="28"/>
-          <w:szCs w:val="28"/>
-        </w:rPr>
-        <w:t>Закройте работающие программы и остановите скачивание контента.</w:t>
-      </w:r>
-    </w:p>
-    <w:p>
-      <w:pPr>
-        <w:spacing w:after="0" w:line="360" w:lineRule="auto"/>
-        <w:ind w:firstLine="709"/>
-        <w:jc w:val="both"/>
-        <w:rPr>
-          <w:rFonts w:ascii="Times New Roman" w:hAnsi="Times New Roman" w:cs="Times New Roman"/>
-          <w:sz w:val="28"/>
-          <w:szCs w:val="28"/>
-        </w:rPr>
-      </w:pPr>
-      <w:r>
-        <w:rPr>
-          <w:rFonts w:ascii="Times New Roman" w:hAnsi="Times New Roman" w:cs="Times New Roman"/>
-          <w:sz w:val="28"/>
-          <w:szCs w:val="28"/>
-        </w:rPr>
-        <w:t xml:space="preserve">Удалите ненужные расширения из </w:t>
-      </w:r>
-      <w:proofErr w:type="spellStart"/>
-      <w:r>
-        <w:rPr>
-          <w:rFonts w:ascii="Times New Roman" w:hAnsi="Times New Roman" w:cs="Times New Roman"/>
-          <w:sz w:val="28"/>
-          <w:szCs w:val="28"/>
-        </w:rPr>
-        <w:t>Chrome</w:t>
-      </w:r>
-      <w:proofErr w:type="spellEnd"/>
-      <w:r>
-        <w:rPr>
-          <w:rFonts w:ascii="Times New Roman" w:hAnsi="Times New Roman" w:cs="Times New Roman"/>
-          <w:sz w:val="28"/>
-          <w:szCs w:val="28"/>
-        </w:rPr>
-        <w:t>. В правом верхнем углу экрана нажмите на значок с тремя точками. Ещё затем Дополнительные инструменты затем Расширения. Рядом с ненужным расширением нажмите Удалить.</w:t>
-      </w:r>
-    </w:p>
-    <w:p>
-      <w:pPr>
-        <w:spacing w:after="0" w:line="360" w:lineRule="auto"/>
-        <w:ind w:firstLine="709"/>
-        <w:jc w:val="both"/>
-        <w:rPr>
-          <w:rFonts w:ascii="Times New Roman" w:hAnsi="Times New Roman" w:cs="Times New Roman"/>
-          <w:sz w:val="28"/>
-          <w:szCs w:val="28"/>
-        </w:rPr>
-      </w:pPr>
-      <w:r>
-        <w:rPr>
-          <w:rFonts w:ascii="Times New Roman" w:hAnsi="Times New Roman" w:cs="Times New Roman"/>
-          <w:sz w:val="28"/>
-          <w:szCs w:val="28"/>
-        </w:rPr>
-        <w:t>Обновите вкладку с ошибкой.</w:t>
-      </w:r>
-    </w:p>
-    <w:p/>
+    </w:p>
     <w:sectPr>
       <w:footerReference w:type="default" r:id="rId12"/>
       <w:pgSz w:w="11906" w:h="16838"/>
@@ -4591,7 +4441,7 @@
             <w:sz w:val="24"/>
             <w:szCs w:val="24"/>
           </w:rPr>
-          <w:t>11</w:t>
+          <w:t>10</w:t>
         </w:r>
         <w:r>
           <w:rPr>
